--- a/fuentes/contenidos/grado08/guion02/MA_08_02_CO_REC120.docx
+++ b/fuentes/contenidos/grado08/guion02/MA_08_02_CO_REC120.docx
@@ -17,7 +17,39 @@
           <w:b/>
           <w:lang w:val="es-ES_tradnl"/>
         </w:rPr>
-        <w:t>Ejercicio Genérico M2A: Rellenar huecos</w:t>
+        <w:t xml:space="preserve">Ejercicio </w:t>
+      </w:r>
+      <w:r>
+        <w:rPr>
+          <w:rFonts w:asciiTheme="majorHAnsi" w:hAnsiTheme="majorHAnsi"/>
+          <w:b/>
+          <w:lang w:val="es-ES_tradnl"/>
+        </w:rPr>
+        <w:t>g</w:t>
+      </w:r>
+      <w:r>
+        <w:rPr>
+          <w:rFonts w:asciiTheme="majorHAnsi" w:hAnsiTheme="majorHAnsi"/>
+          <w:b/>
+          <w:lang w:val="es-ES_tradnl"/>
+        </w:rPr>
+        <w:t xml:space="preserve">enérico M2A: </w:t>
+      </w:r>
+      <w:r>
+        <w:rPr>
+          <w:rFonts w:asciiTheme="majorHAnsi" w:hAnsiTheme="majorHAnsi"/>
+          <w:b/>
+          <w:lang w:val="es-ES_tradnl"/>
+        </w:rPr>
+        <w:t>r</w:t>
+      </w:r>
+      <w:r>
+        <w:rPr>
+          <w:rFonts w:asciiTheme="majorHAnsi" w:hAnsiTheme="majorHAnsi"/>
+          <w:b/>
+          <w:lang w:val="es-ES_tradnl"/>
+        </w:rPr>
+        <w:t>ellenar huecos</w:t>
       </w:r>
     </w:p>
     <w:p>
@@ -124,7 +156,57 @@
           <w:szCs w:val="18"/>
           <w:lang w:val="es-ES_tradnl"/>
         </w:rPr>
-        <w:t>DATOS DEL RECURSO</w:t>
+        <w:t>D</w:t>
+      </w:r>
+      <w:r>
+        <w:rPr>
+          <w:rFonts w:ascii="Arial" w:hAnsi="Arial"/>
+          <w:b/>
+          <w:sz w:val="18"/>
+          <w:szCs w:val="18"/>
+          <w:lang w:val="es-ES_tradnl"/>
+        </w:rPr>
+        <w:t>atos</w:t>
+      </w:r>
+      <w:r>
+        <w:rPr>
+          <w:rFonts w:ascii="Arial" w:hAnsi="Arial"/>
+          <w:b/>
+          <w:sz w:val="18"/>
+          <w:szCs w:val="18"/>
+          <w:lang w:val="es-ES_tradnl"/>
+        </w:rPr>
+        <w:t xml:space="preserve"> </w:t>
+      </w:r>
+      <w:r>
+        <w:rPr>
+          <w:rFonts w:ascii="Arial" w:hAnsi="Arial"/>
+          <w:b/>
+          <w:sz w:val="18"/>
+          <w:szCs w:val="18"/>
+          <w:lang w:val="es-ES_tradnl"/>
+        </w:rPr>
+        <w:t>del</w:t>
+      </w:r>
+      <w:r>
+        <w:rPr>
+          <w:rFonts w:ascii="Arial" w:hAnsi="Arial"/>
+          <w:b/>
+          <w:sz w:val="18"/>
+          <w:szCs w:val="18"/>
+          <w:lang w:val="es-ES_tradnl"/>
+        </w:rPr>
+        <w:t xml:space="preserve"> </w:t>
+      </w:r>
+      <w:r>
+        <w:rPr>
+          <w:rFonts w:ascii="Arial" w:hAnsi="Arial"/>
+          <w:b/>
+          <w:sz w:val="18"/>
+          <w:szCs w:val="18"/>
+          <w:lang w:val="es-ES_tradnl"/>
+        </w:rPr>
+        <w:t>recurso</w:t>
       </w:r>
     </w:p>
     <w:p>
@@ -303,7 +385,16 @@
           <w:szCs w:val="18"/>
           <w:lang w:val="es-ES_tradnl"/>
         </w:rPr>
-        <w:t xml:space="preserve">Esta actividad te permitirá </w:t>
+        <w:t xml:space="preserve">Esta actividad </w:t>
+      </w:r>
+      <w:r>
+        <w:rPr>
+          <w:rFonts w:ascii="Arial" w:hAnsi="Arial" w:cs="Arial"/>
+          <w:sz w:val="18"/>
+          <w:szCs w:val="18"/>
+          <w:lang w:val="es-ES_tradnl"/>
+        </w:rPr>
+        <w:t xml:space="preserve">permite </w:t>
       </w:r>
       <w:r>
         <w:rPr>
@@ -2020,7 +2111,57 @@
           <w:szCs w:val="18"/>
           <w:lang w:val="es-ES_tradnl"/>
         </w:rPr>
-        <w:t>DATOS DEL EJERCICIO</w:t>
+        <w:t>D</w:t>
+      </w:r>
+      <w:r>
+        <w:rPr>
+          <w:rFonts w:ascii="Arial" w:hAnsi="Arial"/>
+          <w:b/>
+          <w:sz w:val="18"/>
+          <w:szCs w:val="18"/>
+          <w:lang w:val="es-ES_tradnl"/>
+        </w:rPr>
+        <w:t>atos</w:t>
+      </w:r>
+      <w:r>
+        <w:rPr>
+          <w:rFonts w:ascii="Arial" w:hAnsi="Arial"/>
+          <w:b/>
+          <w:sz w:val="18"/>
+          <w:szCs w:val="18"/>
+          <w:lang w:val="es-ES_tradnl"/>
+        </w:rPr>
+        <w:t xml:space="preserve"> </w:t>
+      </w:r>
+      <w:r>
+        <w:rPr>
+          <w:rFonts w:ascii="Arial" w:hAnsi="Arial"/>
+          <w:b/>
+          <w:sz w:val="18"/>
+          <w:szCs w:val="18"/>
+          <w:lang w:val="es-ES_tradnl"/>
+        </w:rPr>
+        <w:t>del</w:t>
+      </w:r>
+      <w:r>
+        <w:rPr>
+          <w:rFonts w:ascii="Arial" w:hAnsi="Arial"/>
+          <w:b/>
+          <w:sz w:val="18"/>
+          <w:szCs w:val="18"/>
+          <w:lang w:val="es-ES_tradnl"/>
+        </w:rPr>
+        <w:t xml:space="preserve"> </w:t>
+      </w:r>
+      <w:r>
+        <w:rPr>
+          <w:rFonts w:ascii="Arial" w:hAnsi="Arial"/>
+          <w:b/>
+          <w:sz w:val="18"/>
+          <w:szCs w:val="18"/>
+          <w:lang w:val="es-ES_tradnl"/>
+        </w:rPr>
+        <w:t>ejercicio</w:t>
       </w:r>
     </w:p>
     <w:p>
@@ -3849,7 +3990,7 @@
             <w:szCs w:val="18"/>
             <w:lang w:val="es-ES_tradnl"/>
           </w:rPr>
-          <m:t>=</m:t>
+          <m:t xml:space="preserve">= </m:t>
         </m:r>
       </m:oMath>
       <w:r>
@@ -4006,7 +4147,7 @@
             <w:szCs w:val="18"/>
             <w:lang w:val="es-ES_tradnl"/>
           </w:rPr>
-          <m:t>=</m:t>
+          <m:t xml:space="preserve">= </m:t>
         </m:r>
       </m:oMath>
       <w:r>
@@ -4303,7 +4444,7 @@
             <w:szCs w:val="18"/>
             <w:lang w:val="es-ES_tradnl"/>
           </w:rPr>
-          <m:t>=</m:t>
+          <m:t xml:space="preserve">= </m:t>
         </m:r>
       </m:oMath>
       <w:r>
@@ -4425,7 +4566,7 @@
             <w:szCs w:val="18"/>
             <w:lang w:val="es-ES_tradnl"/>
           </w:rPr>
-          <m:t>=</m:t>
+          <m:t xml:space="preserve">= </m:t>
         </m:r>
       </m:oMath>
       <w:r>
@@ -4547,7 +4688,7 @@
             <w:szCs w:val="18"/>
             <w:lang w:val="es-ES_tradnl"/>
           </w:rPr>
-          <m:t>=</m:t>
+          <m:t xml:space="preserve">= </m:t>
         </m:r>
       </m:oMath>
       <w:r>
@@ -4669,7 +4810,7 @@
             <w:szCs w:val="18"/>
             <w:lang w:val="es-ES_tradnl"/>
           </w:rPr>
-          <m:t>=</m:t>
+          <m:t xml:space="preserve">= </m:t>
         </m:r>
       </m:oMath>
       <w:r>
@@ -4691,8 +4832,6 @@
           <w:lang w:val="es-ES_tradnl"/>
         </w:rPr>
       </w:pPr>
-      <w:bookmarkStart w:id="0" w:name="_GoBack"/>
-      <w:bookmarkEnd w:id="0"/>
     </w:p>
     <w:p>
       <w:pPr>
@@ -5181,15 +5320,18 @@
                 </m:sup>
               </m:sSup>
             </m:oMath>
+            <w:bookmarkStart w:id="0" w:name="_GoBack"/>
             <w:r>
               <w:rPr>
                 <w:rFonts w:ascii="Arial" w:hAnsi="Arial" w:cs="Arial"/>
+                <w:i/>
                 <w:sz w:val="18"/>
                 <w:szCs w:val="18"/>
                 <w:lang w:val="es-ES_tradnl"/>
               </w:rPr>
               <w:t>y</w:t>
             </w:r>
+            <w:bookmarkEnd w:id="0"/>
           </w:p>
         </w:tc>
         <w:tc>
@@ -7846,6 +7988,34 @@
       <w:color w:val="808080"/>
     </w:rPr>
   </w:style>
+  <w:style w:type="paragraph" w:styleId="Textodeglobo">
+    <w:name w:val="Balloon Text"/>
+    <w:basedOn w:val="Normal"/>
+    <w:link w:val="TextodegloboCar"/>
+    <w:uiPriority w:val="99"/>
+    <w:semiHidden/>
+    <w:unhideWhenUsed/>
+    <w:rsid w:val="00EA6C21"/>
+    <w:rPr>
+      <w:rFonts w:ascii="Segoe UI" w:hAnsi="Segoe UI" w:cs="Segoe UI"/>
+      <w:sz w:val="18"/>
+      <w:szCs w:val="18"/>
+    </w:rPr>
+  </w:style>
+  <w:style w:type="character" w:customStyle="1" w:styleId="TextodegloboCar">
+    <w:name w:val="Texto de globo Car"/>
+    <w:basedOn w:val="Fuentedeprrafopredeter"/>
+    <w:link w:val="Textodeglobo"/>
+    <w:uiPriority w:val="99"/>
+    <w:semiHidden/>
+    <w:rsid w:val="00EA6C21"/>
+    <w:rPr>
+      <w:rFonts w:ascii="Segoe UI" w:eastAsiaTheme="minorEastAsia" w:hAnsi="Segoe UI" w:cs="Segoe UI"/>
+      <w:sz w:val="18"/>
+      <w:szCs w:val="18"/>
+      <w:lang w:val="en-US"/>
+    </w:rPr>
+  </w:style>
 </w:styles>
 </file>
 
